--- a/Summary_UserInputValidation.docx
+++ b/Summary_UserInputValidation.docx
@@ -12,6 +12,8 @@
           <w:lang w:val="ru-RU"/>
         </w:rPr>
       </w:pPr>
+      <w:bookmarkStart w:id="0" w:name="_GoBack"/>
+      <w:bookmarkEnd w:id="0"/>
       <w:r>
         <w:rPr>
           <w:b/>
@@ -44,37 +46,22 @@
     </w:p>
     <w:p>
       <w:pPr>
-        <w:rPr>
-          <w:sz w:val="28"/>
-          <w:szCs w:val="28"/>
-          <w:lang w:val="ru-RU"/>
-        </w:rPr>
-      </w:pPr>
-      <w:r>
-        <w:rPr>
-          <w:sz w:val="28"/>
-          <w:szCs w:val="28"/>
-          <w:lang w:val="ru-RU"/>
-        </w:rPr>
-        <w:t xml:space="preserve">Проект предполагает создание библиотеки методов для </w:t>
-      </w:r>
-      <w:proofErr w:type="spellStart"/>
-      <w:r>
-        <w:rPr>
-          <w:sz w:val="28"/>
-          <w:szCs w:val="28"/>
-          <w:lang w:val="ru-RU"/>
-        </w:rPr>
-        <w:t>валидации</w:t>
-      </w:r>
-      <w:proofErr w:type="spellEnd"/>
-      <w:r>
-        <w:rPr>
-          <w:sz w:val="28"/>
-          <w:szCs w:val="28"/>
-          <w:lang w:val="ru-RU"/>
-        </w:rPr>
-        <w:t xml:space="preserve"> введенных пользователем данных на основе регулярных выражений.</w:t>
+        <w:jc w:val="center"/>
+        <w:rPr>
+          <w:b/>
+          <w:sz w:val="32"/>
+          <w:szCs w:val="32"/>
+          <w:lang w:val="ru-RU"/>
+        </w:rPr>
+      </w:pPr>
+      <w:r>
+        <w:rPr>
+          <w:b/>
+          <w:sz w:val="32"/>
+          <w:szCs w:val="32"/>
+          <w:lang w:val="ru-RU"/>
+        </w:rPr>
+        <w:t>Аннотация.</w:t>
       </w:r>
     </w:p>
     <w:p>
@@ -85,71 +72,50 @@
           <w:lang w:val="ru-RU"/>
         </w:rPr>
       </w:pPr>
+      <w:r>
+        <w:rPr>
+          <w:sz w:val="28"/>
+          <w:szCs w:val="28"/>
+          <w:lang w:val="ru-RU"/>
+        </w:rPr>
+        <w:t xml:space="preserve">Проект предполагает </w:t>
+      </w:r>
+      <w:r>
+        <w:rPr>
+          <w:b/>
+          <w:sz w:val="28"/>
+          <w:szCs w:val="28"/>
+          <w:lang w:val="ru-RU"/>
+        </w:rPr>
+        <w:t xml:space="preserve">создание библиотеки методов для </w:t>
+      </w:r>
       <w:proofErr w:type="spellStart"/>
       <w:r>
         <w:rPr>
-          <w:sz w:val="28"/>
-          <w:szCs w:val="28"/>
-          <w:lang w:val="ru-RU"/>
-        </w:rPr>
-        <w:t>Валидация</w:t>
+          <w:b/>
+          <w:sz w:val="28"/>
+          <w:szCs w:val="28"/>
+          <w:lang w:val="ru-RU"/>
+        </w:rPr>
+        <w:t>валидации</w:t>
       </w:r>
       <w:proofErr w:type="spellEnd"/>
       <w:r>
         <w:rPr>
-          <w:sz w:val="28"/>
-          <w:szCs w:val="28"/>
-          <w:lang w:val="ru-RU"/>
-        </w:rPr>
-        <w:t xml:space="preserve"> данных осуществляется путем </w:t>
-      </w:r>
-      <w:r>
-        <w:rPr>
-          <w:sz w:val="28"/>
-          <w:szCs w:val="28"/>
-          <w:lang w:val="ru-RU"/>
-        </w:rPr>
-        <w:t>нахождения соответствия между введенными пользователем данными в формате '</w:t>
-      </w:r>
-      <w:r>
-        <w:rPr>
-          <w:sz w:val="28"/>
-          <w:szCs w:val="28"/>
-          <w:lang w:val="en-US"/>
-        </w:rPr>
-        <w:t>String</w:t>
-      </w:r>
-      <w:r>
-        <w:rPr>
-          <w:sz w:val="28"/>
-          <w:szCs w:val="28"/>
-          <w:lang w:val="ru-RU"/>
-        </w:rPr>
-        <w:t>'</w:t>
-      </w:r>
-      <w:r>
-        <w:rPr>
-          <w:sz w:val="28"/>
-          <w:szCs w:val="28"/>
-          <w:lang w:val="ru-RU"/>
-        </w:rPr>
-        <w:t xml:space="preserve"> и</w:t>
-      </w:r>
-      <w:r>
-        <w:rPr>
-          <w:sz w:val="28"/>
-          <w:szCs w:val="28"/>
-          <w:lang w:val="en-US"/>
-        </w:rPr>
-        <w:t xml:space="preserve"> </w:t>
-      </w:r>
-      <w:r>
-        <w:rPr>
-          <w:sz w:val="28"/>
-          <w:szCs w:val="28"/>
-          <w:lang w:val="ru-RU"/>
-        </w:rPr>
-        <w:t>шаблонами ввода, которые определяются регулярными выражениями.</w:t>
+          <w:b/>
+          <w:sz w:val="28"/>
+          <w:szCs w:val="28"/>
+          <w:lang w:val="ru-RU"/>
+        </w:rPr>
+        <w:t xml:space="preserve"> введенных пользователем данных на основе регулярных выражений</w:t>
+      </w:r>
+      <w:r>
+        <w:rPr>
+          <w:sz w:val="28"/>
+          <w:szCs w:val="28"/>
+          <w:lang w:val="ru-RU"/>
+        </w:rPr>
+        <w:t>.</w:t>
       </w:r>
     </w:p>
     <w:p>
@@ -160,14 +126,6 @@
           <w:lang w:val="ru-RU"/>
         </w:rPr>
       </w:pPr>
-      <w:r>
-        <w:rPr>
-          <w:sz w:val="28"/>
-          <w:szCs w:val="28"/>
-          <w:lang w:val="ru-RU"/>
-        </w:rPr>
-        <w:t xml:space="preserve">Методы </w:t>
-      </w:r>
       <w:proofErr w:type="spellStart"/>
       <w:r>
         <w:rPr>
@@ -175,7 +133,7 @@
           <w:szCs w:val="28"/>
           <w:lang w:val="ru-RU"/>
         </w:rPr>
-        <w:t>валидации</w:t>
+        <w:t>Валидация</w:t>
       </w:r>
       <w:proofErr w:type="spellEnd"/>
       <w:r>
@@ -184,7 +142,23 @@
           <w:szCs w:val="28"/>
           <w:lang w:val="ru-RU"/>
         </w:rPr>
-        <w:t xml:space="preserve"> данных реализованы как методы расширения для типа </w:t>
+        <w:t xml:space="preserve"> данных осуществляется путем </w:t>
+      </w:r>
+      <w:r>
+        <w:rPr>
+          <w:sz w:val="28"/>
+          <w:szCs w:val="28"/>
+          <w:lang w:val="ru-RU"/>
+        </w:rPr>
+        <w:t>нахождения соответствия между введенными пользователем данными в формате '</w:t>
+      </w:r>
+      <w:r>
+        <w:rPr>
+          <w:sz w:val="28"/>
+          <w:szCs w:val="28"/>
+          <w:lang w:val="en-US"/>
+        </w:rPr>
+        <w:t>String</w:t>
       </w:r>
       <w:r>
         <w:rPr>
@@ -194,47 +168,29 @@
         </w:rPr>
         <w:t>'</w:t>
       </w:r>
-      <w:proofErr w:type="spellStart"/>
+      <w:r>
+        <w:rPr>
+          <w:sz w:val="28"/>
+          <w:szCs w:val="28"/>
+          <w:lang w:val="ru-RU"/>
+        </w:rPr>
+        <w:t xml:space="preserve"> и</w:t>
+      </w:r>
       <w:r>
         <w:rPr>
           <w:sz w:val="28"/>
           <w:szCs w:val="28"/>
           <w:lang w:val="en-US"/>
         </w:rPr>
-        <w:t>System.</w:t>
-      </w:r>
-      <w:r>
-        <w:rPr>
-          <w:sz w:val="28"/>
-          <w:szCs w:val="28"/>
-          <w:lang w:val="en-US"/>
-        </w:rPr>
-        <w:t>String</w:t>
-      </w:r>
-      <w:proofErr w:type="spellEnd"/>
-      <w:r>
-        <w:rPr>
-          <w:sz w:val="28"/>
-          <w:szCs w:val="28"/>
-          <w:lang w:val="ru-RU"/>
-        </w:rPr>
-        <w:t>'</w:t>
-      </w:r>
-      <w:r>
-        <w:rPr>
-          <w:sz w:val="28"/>
-          <w:szCs w:val="28"/>
-          <w:lang w:val="en-US"/>
-        </w:rPr>
-        <w:t>,</w:t>
-      </w:r>
-      <w:r>
-        <w:rPr>
-          <w:sz w:val="28"/>
-          <w:szCs w:val="28"/>
-          <w:lang w:val="ru-RU"/>
-        </w:rPr>
-        <w:t xml:space="preserve"> что позволяет использовать их на любом объекте данного типа.</w:t>
+        <w:t xml:space="preserve"> </w:t>
+      </w:r>
+      <w:r>
+        <w:rPr>
+          <w:sz w:val="28"/>
+          <w:szCs w:val="28"/>
+          <w:lang w:val="ru-RU"/>
+        </w:rPr>
+        <w:t>шаблонами ввода, которые определяются регулярными выражениями.</w:t>
       </w:r>
     </w:p>
     <w:p>
@@ -251,6 +207,343 @@
           <w:szCs w:val="28"/>
           <w:lang w:val="ru-RU"/>
         </w:rPr>
+        <w:t xml:space="preserve">Методы </w:t>
+      </w:r>
+      <w:proofErr w:type="spellStart"/>
+      <w:r>
+        <w:rPr>
+          <w:sz w:val="28"/>
+          <w:szCs w:val="28"/>
+          <w:lang w:val="ru-RU"/>
+        </w:rPr>
+        <w:t>валидации</w:t>
+      </w:r>
+      <w:proofErr w:type="spellEnd"/>
+      <w:r>
+        <w:rPr>
+          <w:sz w:val="28"/>
+          <w:szCs w:val="28"/>
+          <w:lang w:val="ru-RU"/>
+        </w:rPr>
+        <w:t xml:space="preserve"> данных </w:t>
+      </w:r>
+      <w:r>
+        <w:rPr>
+          <w:b/>
+          <w:sz w:val="28"/>
+          <w:szCs w:val="28"/>
+          <w:lang w:val="ru-RU"/>
+        </w:rPr>
+        <w:t xml:space="preserve">реализованы как методы расширения для типа </w:t>
+      </w:r>
+      <w:r>
+        <w:rPr>
+          <w:b/>
+          <w:sz w:val="28"/>
+          <w:szCs w:val="28"/>
+          <w:lang w:val="ru-RU"/>
+        </w:rPr>
+        <w:t>'</w:t>
+      </w:r>
+      <w:proofErr w:type="spellStart"/>
+      <w:r>
+        <w:rPr>
+          <w:b/>
+          <w:sz w:val="28"/>
+          <w:szCs w:val="28"/>
+          <w:lang w:val="en-US"/>
+        </w:rPr>
+        <w:t>System.</w:t>
+      </w:r>
+      <w:r>
+        <w:rPr>
+          <w:b/>
+          <w:sz w:val="28"/>
+          <w:szCs w:val="28"/>
+          <w:lang w:val="en-US"/>
+        </w:rPr>
+        <w:t>String</w:t>
+      </w:r>
+      <w:proofErr w:type="spellEnd"/>
+      <w:r>
+        <w:rPr>
+          <w:b/>
+          <w:sz w:val="28"/>
+          <w:szCs w:val="28"/>
+          <w:lang w:val="ru-RU"/>
+        </w:rPr>
+        <w:t>'</w:t>
+      </w:r>
+      <w:r>
+        <w:rPr>
+          <w:sz w:val="28"/>
+          <w:szCs w:val="28"/>
+          <w:lang w:val="en-US"/>
+        </w:rPr>
+        <w:t>,</w:t>
+      </w:r>
+      <w:r>
+        <w:rPr>
+          <w:sz w:val="28"/>
+          <w:szCs w:val="28"/>
+          <w:lang w:val="ru-RU"/>
+        </w:rPr>
+        <w:t xml:space="preserve"> что позволяет использовать их на любом объекте данного типа.</w:t>
+      </w:r>
+    </w:p>
+    <w:p>
+      <w:pPr>
+        <w:rPr>
+          <w:b/>
+          <w:sz w:val="28"/>
+          <w:szCs w:val="28"/>
+          <w:lang w:val="ru-RU"/>
+        </w:rPr>
+      </w:pPr>
+      <w:r>
+        <w:rPr>
+          <w:sz w:val="28"/>
+          <w:szCs w:val="28"/>
+          <w:lang w:val="ru-RU"/>
+        </w:rPr>
+        <w:t xml:space="preserve">Библиотека методов </w:t>
+      </w:r>
+      <w:proofErr w:type="spellStart"/>
+      <w:r>
+        <w:rPr>
+          <w:sz w:val="28"/>
+          <w:szCs w:val="28"/>
+          <w:lang w:val="ru-RU"/>
+        </w:rPr>
+        <w:t>валидации</w:t>
+      </w:r>
+      <w:proofErr w:type="spellEnd"/>
+      <w:r>
+        <w:rPr>
+          <w:sz w:val="28"/>
+          <w:szCs w:val="28"/>
+          <w:lang w:val="ru-RU"/>
+        </w:rPr>
+        <w:t xml:space="preserve"> </w:t>
+      </w:r>
+      <w:r>
+        <w:rPr>
+          <w:b/>
+          <w:sz w:val="28"/>
+          <w:szCs w:val="28"/>
+          <w:lang w:val="ru-RU"/>
+        </w:rPr>
+        <w:t xml:space="preserve">может быть использована, в </w:t>
+      </w:r>
+      <w:proofErr w:type="spellStart"/>
+      <w:r>
+        <w:rPr>
+          <w:b/>
+          <w:sz w:val="28"/>
+          <w:szCs w:val="28"/>
+          <w:lang w:val="ru-RU"/>
+        </w:rPr>
+        <w:t>т.ч</w:t>
+      </w:r>
+      <w:proofErr w:type="spellEnd"/>
+      <w:r>
+        <w:rPr>
+          <w:b/>
+          <w:sz w:val="28"/>
+          <w:szCs w:val="28"/>
+          <w:lang w:val="ru-RU"/>
+        </w:rPr>
+        <w:t xml:space="preserve">., при </w:t>
+      </w:r>
+      <w:proofErr w:type="spellStart"/>
+      <w:r>
+        <w:rPr>
+          <w:b/>
+          <w:sz w:val="28"/>
+          <w:szCs w:val="28"/>
+          <w:lang w:val="ru-RU"/>
+        </w:rPr>
+        <w:t>валидации</w:t>
+      </w:r>
+      <w:proofErr w:type="spellEnd"/>
+      <w:r>
+        <w:rPr>
+          <w:b/>
+          <w:sz w:val="28"/>
+          <w:szCs w:val="28"/>
+          <w:lang w:val="ru-RU"/>
+        </w:rPr>
+        <w:t xml:space="preserve"> следующих данных:</w:t>
+      </w:r>
+    </w:p>
+    <w:p>
+      <w:pPr>
+        <w:pStyle w:val="a3"/>
+        <w:numPr>
+          <w:ilvl w:val="0"/>
+          <w:numId w:val="1"/>
+        </w:numPr>
+        <w:rPr>
+          <w:sz w:val="28"/>
+          <w:szCs w:val="28"/>
+          <w:lang w:val="ru-RU"/>
+        </w:rPr>
+      </w:pPr>
+      <w:r>
+        <w:rPr>
+          <w:sz w:val="28"/>
+          <w:szCs w:val="28"/>
+          <w:lang w:val="ru-RU"/>
+        </w:rPr>
+        <w:t>Имя пользователя</w:t>
+      </w:r>
+    </w:p>
+    <w:p>
+      <w:pPr>
+        <w:pStyle w:val="a3"/>
+        <w:numPr>
+          <w:ilvl w:val="0"/>
+          <w:numId w:val="1"/>
+        </w:numPr>
+        <w:rPr>
+          <w:sz w:val="28"/>
+          <w:szCs w:val="28"/>
+          <w:lang w:val="ru-RU"/>
+        </w:rPr>
+      </w:pPr>
+      <w:r>
+        <w:rPr>
+          <w:sz w:val="28"/>
+          <w:szCs w:val="28"/>
+          <w:lang w:val="ru-RU"/>
+        </w:rPr>
+        <w:t>Пароль</w:t>
+      </w:r>
+    </w:p>
+    <w:p>
+      <w:pPr>
+        <w:pStyle w:val="a3"/>
+        <w:numPr>
+          <w:ilvl w:val="0"/>
+          <w:numId w:val="1"/>
+        </w:numPr>
+        <w:rPr>
+          <w:sz w:val="28"/>
+          <w:szCs w:val="28"/>
+          <w:lang w:val="ru-RU"/>
+        </w:rPr>
+      </w:pPr>
+      <w:r>
+        <w:rPr>
+          <w:sz w:val="28"/>
+          <w:szCs w:val="28"/>
+          <w:lang w:val="en-US"/>
+        </w:rPr>
+        <w:t>Email</w:t>
+      </w:r>
+    </w:p>
+    <w:p>
+      <w:pPr>
+        <w:pStyle w:val="a3"/>
+        <w:numPr>
+          <w:ilvl w:val="0"/>
+          <w:numId w:val="1"/>
+        </w:numPr>
+        <w:rPr>
+          <w:sz w:val="28"/>
+          <w:szCs w:val="28"/>
+          <w:lang w:val="ru-RU"/>
+        </w:rPr>
+      </w:pPr>
+      <w:r>
+        <w:rPr>
+          <w:sz w:val="28"/>
+          <w:szCs w:val="28"/>
+          <w:lang w:val="ru-RU"/>
+        </w:rPr>
+        <w:t>Номер телефона</w:t>
+      </w:r>
+    </w:p>
+    <w:p>
+      <w:pPr>
+        <w:pStyle w:val="a3"/>
+        <w:numPr>
+          <w:ilvl w:val="0"/>
+          <w:numId w:val="1"/>
+        </w:numPr>
+        <w:rPr>
+          <w:sz w:val="28"/>
+          <w:szCs w:val="28"/>
+          <w:lang w:val="ru-RU"/>
+        </w:rPr>
+      </w:pPr>
+      <w:r>
+        <w:rPr>
+          <w:sz w:val="28"/>
+          <w:szCs w:val="28"/>
+          <w:lang w:val="ru-RU"/>
+        </w:rPr>
+        <w:t>Адрес</w:t>
+      </w:r>
+    </w:p>
+    <w:p>
+      <w:pPr>
+        <w:pStyle w:val="a3"/>
+        <w:numPr>
+          <w:ilvl w:val="0"/>
+          <w:numId w:val="1"/>
+        </w:numPr>
+        <w:rPr>
+          <w:sz w:val="28"/>
+          <w:szCs w:val="28"/>
+          <w:lang w:val="ru-RU"/>
+        </w:rPr>
+      </w:pPr>
+      <w:r>
+        <w:rPr>
+          <w:sz w:val="28"/>
+          <w:szCs w:val="28"/>
+          <w:lang w:val="ru-RU"/>
+        </w:rPr>
+        <w:t>Номер кредитной карты</w:t>
+      </w:r>
+    </w:p>
+    <w:p>
+      <w:pPr>
+        <w:pStyle w:val="a3"/>
+        <w:numPr>
+          <w:ilvl w:val="0"/>
+          <w:numId w:val="1"/>
+        </w:numPr>
+        <w:rPr>
+          <w:sz w:val="28"/>
+          <w:szCs w:val="28"/>
+          <w:lang w:val="ru-RU"/>
+        </w:rPr>
+      </w:pPr>
+      <w:r>
+        <w:rPr>
+          <w:sz w:val="28"/>
+          <w:szCs w:val="28"/>
+          <w:lang w:val="ru-RU"/>
+        </w:rPr>
+        <w:t>И т.п.</w:t>
+      </w:r>
+    </w:p>
+    <w:p>
+      <w:pPr>
+        <w:rPr>
+          <w:sz w:val="28"/>
+          <w:szCs w:val="28"/>
+          <w:lang w:val="ru-RU"/>
+        </w:rPr>
+      </w:pPr>
+      <w:r>
+        <w:rPr>
+          <w:sz w:val="28"/>
+          <w:szCs w:val="28"/>
+          <w:lang w:val="ru-RU"/>
+        </w:rPr>
         <w:t xml:space="preserve">Использование данных методов </w:t>
       </w:r>
       <w:proofErr w:type="spellStart"/>
@@ -269,25 +562,42 @@
           <w:szCs w:val="28"/>
           <w:lang w:val="ru-RU"/>
         </w:rPr>
-        <w:t xml:space="preserve"> позволит существенно ускорить создание приложений с использованием пользовательских форм ввода данных, уменьшить количество </w:t>
-      </w:r>
-      <w:proofErr w:type="gramStart"/>
-      <w:r>
-        <w:rPr>
-          <w:sz w:val="28"/>
-          <w:szCs w:val="28"/>
-          <w:lang w:val="ru-RU"/>
-        </w:rPr>
-        <w:t>ошибок</w:t>
-      </w:r>
-      <w:proofErr w:type="gramEnd"/>
-      <w:r>
-        <w:rPr>
-          <w:sz w:val="28"/>
-          <w:szCs w:val="28"/>
-          <w:lang w:val="ru-RU"/>
-        </w:rPr>
-        <w:t xml:space="preserve"> связанных с неправильным вводом данных, </w:t>
+        <w:t xml:space="preserve"> позволит </w:t>
+      </w:r>
+      <w:r>
+        <w:rPr>
+          <w:b/>
+          <w:sz w:val="28"/>
+          <w:szCs w:val="28"/>
+          <w:lang w:val="ru-RU"/>
+        </w:rPr>
+        <w:t>существенно ускорить создание приложений с использованием пользовательских форм ввода данных, уменьшить количество ошибок</w:t>
+      </w:r>
+      <w:r>
+        <w:rPr>
+          <w:b/>
+          <w:sz w:val="28"/>
+          <w:szCs w:val="28"/>
+          <w:lang w:val="ru-RU"/>
+        </w:rPr>
+        <w:t>,</w:t>
+      </w:r>
+      <w:r>
+        <w:rPr>
+          <w:b/>
+          <w:sz w:val="28"/>
+          <w:szCs w:val="28"/>
+          <w:lang w:val="ru-RU"/>
+        </w:rPr>
+        <w:t xml:space="preserve"> связанных с неправильным вводом данных</w:t>
+      </w:r>
+      <w:r>
+        <w:rPr>
+          <w:sz w:val="28"/>
+          <w:szCs w:val="28"/>
+          <w:lang w:val="ru-RU"/>
+        </w:rPr>
+        <w:t xml:space="preserve">, </w:t>
       </w:r>
       <w:proofErr w:type="spellStart"/>
       <w:r>
@@ -307,8 +617,6 @@
         </w:rPr>
         <w:t xml:space="preserve"> которых осуществляется на основании шаблонов регулярных выражений.</w:t>
       </w:r>
-      <w:bookmarkStart w:id="0" w:name="_GoBack"/>
-      <w:bookmarkEnd w:id="0"/>
     </w:p>
     <w:sectPr>
       <w:pgSz w:w="11906" w:h="16838"/>
@@ -318,6 +626,127 @@
     </w:sectPr>
   </w:body>
 </w:document>
+</file>
+
+<file path=word/numbering.xml><?xml version="1.0" encoding="utf-8"?>
+<w:numbering xmlns:wpc="http://schemas.microsoft.com/office/word/2010/wordprocessingCanvas" xmlns:mc="http://schemas.openxmlformats.org/markup-compatibility/2006" xmlns:o="urn:schemas-microsoft-com:office:office" xmlns:r="http://schemas.openxmlformats.org/officeDocument/2006/relationships" xmlns:m="http://schemas.openxmlformats.org/officeDocument/2006/math" xmlns:v="urn:schemas-microsoft-com:vml" xmlns:wp14="http://schemas.microsoft.com/office/word/2010/wordprocessingDrawing" xmlns:wp="http://schemas.openxmlformats.org/drawingml/2006/wordprocessingDrawing" xmlns:w10="urn:schemas-microsoft-com:office:word" xmlns:w="http://schemas.openxmlformats.org/wordprocessingml/2006/main" xmlns:w14="http://schemas.microsoft.com/office/word/2010/wordml" xmlns:w15="http://schemas.microsoft.com/office/word/2012/wordml" xmlns:wpg="http://schemas.microsoft.com/office/word/2010/wordprocessingGroup" xmlns:wpi="http://schemas.microsoft.com/office/word/2010/wordprocessingInk" xmlns:wne="http://schemas.microsoft.com/office/word/2006/wordml" xmlns:wps="http://schemas.microsoft.com/office/word/2010/wordprocessingShape" mc:Ignorable="w14 w15 wp14">
+  <w:abstractNum w:abstractNumId="0" w15:restartNumberingAfterBreak="0">
+    <w:nsid w:val="0E475DAF"/>
+    <w:multiLevelType w:val="hybridMultilevel"/>
+    <w:tmpl w:val="9AFAF7AC"/>
+    <w:lvl w:ilvl="0" w:tplc="04220001">
+      <w:start w:val="1"/>
+      <w:numFmt w:val="bullet"/>
+      <w:lvlText w:val=""/>
+      <w:lvlJc w:val="left"/>
+      <w:pPr>
+        <w:ind w:left="720" w:hanging="360"/>
+      </w:pPr>
+      <w:rPr>
+        <w:rFonts w:ascii="Symbol" w:hAnsi="Symbol" w:hint="default"/>
+      </w:rPr>
+    </w:lvl>
+    <w:lvl w:ilvl="1" w:tplc="04220003" w:tentative="1">
+      <w:start w:val="1"/>
+      <w:numFmt w:val="bullet"/>
+      <w:lvlText w:val="o"/>
+      <w:lvlJc w:val="left"/>
+      <w:pPr>
+        <w:ind w:left="1440" w:hanging="360"/>
+      </w:pPr>
+      <w:rPr>
+        <w:rFonts w:ascii="Courier New" w:hAnsi="Courier New" w:cs="Courier New" w:hint="default"/>
+      </w:rPr>
+    </w:lvl>
+    <w:lvl w:ilvl="2" w:tplc="04220005" w:tentative="1">
+      <w:start w:val="1"/>
+      <w:numFmt w:val="bullet"/>
+      <w:lvlText w:val=""/>
+      <w:lvlJc w:val="left"/>
+      <w:pPr>
+        <w:ind w:left="2160" w:hanging="360"/>
+      </w:pPr>
+      <w:rPr>
+        <w:rFonts w:ascii="Wingdings" w:hAnsi="Wingdings" w:hint="default"/>
+      </w:rPr>
+    </w:lvl>
+    <w:lvl w:ilvl="3" w:tplc="04220001" w:tentative="1">
+      <w:start w:val="1"/>
+      <w:numFmt w:val="bullet"/>
+      <w:lvlText w:val=""/>
+      <w:lvlJc w:val="left"/>
+      <w:pPr>
+        <w:ind w:left="2880" w:hanging="360"/>
+      </w:pPr>
+      <w:rPr>
+        <w:rFonts w:ascii="Symbol" w:hAnsi="Symbol" w:hint="default"/>
+      </w:rPr>
+    </w:lvl>
+    <w:lvl w:ilvl="4" w:tplc="04220003" w:tentative="1">
+      <w:start w:val="1"/>
+      <w:numFmt w:val="bullet"/>
+      <w:lvlText w:val="o"/>
+      <w:lvlJc w:val="left"/>
+      <w:pPr>
+        <w:ind w:left="3600" w:hanging="360"/>
+      </w:pPr>
+      <w:rPr>
+        <w:rFonts w:ascii="Courier New" w:hAnsi="Courier New" w:cs="Courier New" w:hint="default"/>
+      </w:rPr>
+    </w:lvl>
+    <w:lvl w:ilvl="5" w:tplc="04220005" w:tentative="1">
+      <w:start w:val="1"/>
+      <w:numFmt w:val="bullet"/>
+      <w:lvlText w:val=""/>
+      <w:lvlJc w:val="left"/>
+      <w:pPr>
+        <w:ind w:left="4320" w:hanging="360"/>
+      </w:pPr>
+      <w:rPr>
+        <w:rFonts w:ascii="Wingdings" w:hAnsi="Wingdings" w:hint="default"/>
+      </w:rPr>
+    </w:lvl>
+    <w:lvl w:ilvl="6" w:tplc="04220001" w:tentative="1">
+      <w:start w:val="1"/>
+      <w:numFmt w:val="bullet"/>
+      <w:lvlText w:val=""/>
+      <w:lvlJc w:val="left"/>
+      <w:pPr>
+        <w:ind w:left="5040" w:hanging="360"/>
+      </w:pPr>
+      <w:rPr>
+        <w:rFonts w:ascii="Symbol" w:hAnsi="Symbol" w:hint="default"/>
+      </w:rPr>
+    </w:lvl>
+    <w:lvl w:ilvl="7" w:tplc="04220003" w:tentative="1">
+      <w:start w:val="1"/>
+      <w:numFmt w:val="bullet"/>
+      <w:lvlText w:val="o"/>
+      <w:lvlJc w:val="left"/>
+      <w:pPr>
+        <w:ind w:left="5760" w:hanging="360"/>
+      </w:pPr>
+      <w:rPr>
+        <w:rFonts w:ascii="Courier New" w:hAnsi="Courier New" w:cs="Courier New" w:hint="default"/>
+      </w:rPr>
+    </w:lvl>
+    <w:lvl w:ilvl="8" w:tplc="04220005" w:tentative="1">
+      <w:start w:val="1"/>
+      <w:numFmt w:val="bullet"/>
+      <w:lvlText w:val=""/>
+      <w:lvlJc w:val="left"/>
+      <w:pPr>
+        <w:ind w:left="6480" w:hanging="360"/>
+      </w:pPr>
+      <w:rPr>
+        <w:rFonts w:ascii="Wingdings" w:hAnsi="Wingdings" w:hint="default"/>
+      </w:rPr>
+    </w:lvl>
+  </w:abstractNum>
+  <w:num w:numId="1">
+    <w:abstractNumId w:val="0"/>
+  </w:num>
+</w:numbering>
 </file>
 
 <file path=word/styles.xml><?xml version="1.0" encoding="utf-8"?>
@@ -741,6 +1170,17 @@
     <w:semiHidden/>
     <w:unhideWhenUsed/>
   </w:style>
+  <w:style w:type="paragraph" w:styleId="a3">
+    <w:name w:val="List Paragraph"/>
+    <w:basedOn w:val="a"/>
+    <w:uiPriority w:val="34"/>
+    <w:qFormat/>
+    <w:rsid w:val="00B761CF"/>
+    <w:pPr>
+      <w:ind w:left="720"/>
+      <w:contextualSpacing/>
+    </w:pPr>
+  </w:style>
 </w:styles>
 </file>
 
